--- a/Documentation/ITC309 Software Development Project 2/Feedbacks/Week 8 Feedbacks/Week 8 Feedbacks.docx
+++ b/Documentation/ITC309 Software Development Project 2/Feedbacks/Week 8 Feedbacks/Week 8 Feedbacks.docx
@@ -457,7 +457,7 @@
                 <w:sz w:val="22"/>
                 <w:szCs w:val="22"/>
               </w:rPr>
-              <w:t>In Progress</w:t>
+              <w:t>Completed</w:t>
             </w:r>
           </w:p>
         </w:tc>
@@ -500,17 +500,7 @@
                 <w:sz w:val="22"/>
                 <w:szCs w:val="22"/>
               </w:rPr>
-              <w:t>In</w:t>
-            </w:r>
-            <w:bookmarkStart w:id="0" w:name="_GoBack"/>
-            <w:bookmarkEnd w:id="0"/>
-            <w:r>
-              <w:rPr>
-                <w:rFonts w:asciiTheme="minorHAnsi" w:hAnsiTheme="minorHAnsi" w:cstheme="minorHAnsi"/>
-                <w:sz w:val="22"/>
-                <w:szCs w:val="22"/>
-              </w:rPr>
-              <w:t xml:space="preserve"> Progress</w:t>
+              <w:t>Completed</w:t>
             </w:r>
           </w:p>
         </w:tc>
@@ -548,7 +538,7 @@
                 <w:sz w:val="22"/>
                 <w:szCs w:val="22"/>
               </w:rPr>
-              <w:t>In Progress</w:t>
+              <w:t>Completed</w:t>
             </w:r>
           </w:p>
         </w:tc>
@@ -599,8 +589,10 @@
                 <w:sz w:val="22"/>
                 <w:szCs w:val="22"/>
               </w:rPr>
-              <w:t>In Progress</w:t>
+              <w:t>Completed</w:t>
             </w:r>
+            <w:bookmarkStart w:id="0" w:name="_GoBack"/>
+            <w:bookmarkEnd w:id="0"/>
           </w:p>
         </w:tc>
       </w:tr>
